--- a/Dokumentationen/QA-concept.docx
+++ b/Dokumentationen/QA-concept.docx
@@ -17,8 +17,6 @@
           <w:szCs w:val="36"/>
         </w:rPr>
       </w:pPr>
-      <w:bookmarkStart w:id="0" w:name="_GoBack"/>
-      <w:bookmarkEnd w:id="0"/>
       <w:r>
         <w:rPr>
           <w:rFonts w:ascii="Arial" w:hAnsi="Arial" w:cs="Arial"/>
@@ -27,8 +25,10 @@
           <w:sz w:val="36"/>
           <w:szCs w:val="36"/>
         </w:rPr>
-        <w:t>Qualitätsmanagement</w:t>
-      </w:r>
+        <w:t>QA-concept</w:t>
+      </w:r>
+      <w:bookmarkStart w:id="0" w:name="_GoBack"/>
+      <w:bookmarkEnd w:id="0"/>
     </w:p>
     <w:p>
       <w:pPr>
@@ -85,25 +85,7 @@
           <w:sz w:val="24"/>
           <w:szCs w:val="24"/>
         </w:rPr>
-        <w:t xml:space="preserve">Verstehen meine Teammitglieder diesen Code mithilfe des </w:t>
-      </w:r>
-      <w:proofErr w:type="spellStart"/>
-      <w:r>
-        <w:rPr>
-          <w:rFonts w:ascii="Arial" w:hAnsi="Arial" w:cs="Arial"/>
-          <w:sz w:val="24"/>
-          <w:szCs w:val="24"/>
-        </w:rPr>
-        <w:t>JavaDocs</w:t>
-      </w:r>
-      <w:proofErr w:type="spellEnd"/>
-      <w:r>
-        <w:rPr>
-          <w:rFonts w:ascii="Arial" w:hAnsi="Arial" w:cs="Arial"/>
-          <w:sz w:val="24"/>
-          <w:szCs w:val="24"/>
-        </w:rPr>
-        <w:t xml:space="preserve"> und meiner Dokumentation? </w:t>
+        <w:t xml:space="preserve">Verstehen meine Teammitglieder diesen Code mithilfe des JavaDocs und meiner Dokumentation? </w:t>
       </w:r>
     </w:p>
     <w:p>
@@ -129,16 +111,7 @@
           <w:sz w:val="24"/>
           <w:szCs w:val="24"/>
         </w:rPr>
-        <w:t xml:space="preserve">Hält sich der Code an den vereinbarten </w:t>
-      </w:r>
-      <w:proofErr w:type="spellStart"/>
-      <w:r>
-        <w:rPr>
-          <w:rFonts w:ascii="Arial" w:hAnsi="Arial" w:cs="Arial"/>
-          <w:sz w:val="24"/>
-          <w:szCs w:val="24"/>
-        </w:rPr>
-        <w:t>Programmierstil</w:t>
+        <w:t>Hält sich der Code an den vereinbarten Programmierstil</w:t>
       </w:r>
       <w:r>
         <w:rPr>
@@ -154,16 +127,7 @@
           <w:sz w:val="24"/>
           <w:szCs w:val="24"/>
         </w:rPr>
-        <w:t>Dabei</w:t>
-      </w:r>
-      <w:proofErr w:type="spellEnd"/>
-      <w:r>
-        <w:rPr>
-          <w:rFonts w:ascii="Arial" w:hAnsi="Arial" w:cs="Arial"/>
-          <w:sz w:val="24"/>
-          <w:szCs w:val="24"/>
-        </w:rPr>
-        <w:t xml:space="preserve"> haben wir uns für den Google Java Style Guide entschieden.</w:t>
+        <w:t>Dabei haben wir uns für den Google Java Style Guide entschieden.</w:t>
       </w:r>
       <w:r>
         <w:rPr>
@@ -177,43 +141,7 @@
           <w:sz w:val="24"/>
           <w:szCs w:val="24"/>
         </w:rPr>
-        <w:t xml:space="preserve">Ausserdem wurde Checkstyle im </w:t>
-      </w:r>
-      <w:proofErr w:type="spellStart"/>
-      <w:r>
-        <w:rPr>
-          <w:rFonts w:ascii="Arial" w:hAnsi="Arial" w:cs="Arial"/>
-          <w:sz w:val="24"/>
-          <w:szCs w:val="24"/>
-        </w:rPr>
-        <w:t>Gradle</w:t>
-      </w:r>
-      <w:proofErr w:type="spellEnd"/>
-      <w:r>
-        <w:rPr>
-          <w:rFonts w:ascii="Arial" w:hAnsi="Arial" w:cs="Arial"/>
-          <w:sz w:val="24"/>
-          <w:szCs w:val="24"/>
-        </w:rPr>
-        <w:t xml:space="preserve"> konfiguriert, womit man sein Code </w:t>
-      </w:r>
-      <w:proofErr w:type="gramStart"/>
-      <w:r>
-        <w:rPr>
-          <w:rFonts w:ascii="Arial" w:hAnsi="Arial" w:cs="Arial"/>
-          <w:sz w:val="24"/>
-          <w:szCs w:val="24"/>
-        </w:rPr>
-        <w:t>selber</w:t>
-      </w:r>
-      <w:proofErr w:type="gramEnd"/>
-      <w:r>
-        <w:rPr>
-          <w:rFonts w:ascii="Arial" w:hAnsi="Arial" w:cs="Arial"/>
-          <w:sz w:val="24"/>
-          <w:szCs w:val="24"/>
-        </w:rPr>
-        <w:t xml:space="preserve"> testen kann.</w:t>
+        <w:t>Ausserdem wurde Checkstyle im Gradle konfiguriert, womit man sein Code selber testen kann.</w:t>
       </w:r>
     </w:p>
     <w:p>
@@ -333,7 +261,6 @@
           <w:szCs w:val="24"/>
         </w:rPr>
       </w:pPr>
-      <w:proofErr w:type="spellStart"/>
       <w:r>
         <w:rPr>
           <w:rFonts w:ascii="Arial" w:hAnsi="Arial" w:cs="Arial"/>
@@ -342,7 +269,6 @@
         </w:rPr>
         <w:t>JavaDoc</w:t>
       </w:r>
-      <w:proofErr w:type="spellEnd"/>
     </w:p>
     <w:p>
       <w:pPr>
@@ -373,47 +299,7 @@
           <w:sz w:val="24"/>
           <w:szCs w:val="24"/>
         </w:rPr>
-        <w:t xml:space="preserve">Aufwand für Teammitglieder, die Methoden und Klassen zu verstehen und weiter zu bearbeiten geringgehalten. Für die Dokumentation der Methoden und Classen sind die Personen, die die Klassen und Methoden schreiben zuständig. Um die Dokumentation zu vereinfachen wird der Plugin </w:t>
-      </w:r>
-      <w:proofErr w:type="spellStart"/>
-      <w:r>
-        <w:rPr>
-          <w:rFonts w:ascii="Arial" w:hAnsi="Arial" w:cs="Arial"/>
-          <w:color w:val="000000"/>
-          <w:sz w:val="24"/>
-          <w:szCs w:val="24"/>
-        </w:rPr>
-        <w:t>JavaDoc</w:t>
-      </w:r>
-      <w:proofErr w:type="spellEnd"/>
-      <w:r>
-        <w:rPr>
-          <w:rFonts w:ascii="Arial" w:hAnsi="Arial" w:cs="Arial"/>
-          <w:color w:val="000000"/>
-          <w:sz w:val="24"/>
-          <w:szCs w:val="24"/>
-        </w:rPr>
-        <w:t xml:space="preserve"> in </w:t>
-      </w:r>
-      <w:proofErr w:type="spellStart"/>
-      <w:r>
-        <w:rPr>
-          <w:rFonts w:ascii="Arial" w:hAnsi="Arial" w:cs="Arial"/>
-          <w:color w:val="000000"/>
-          <w:sz w:val="24"/>
-          <w:szCs w:val="24"/>
-        </w:rPr>
-        <w:t>IntelliJ</w:t>
-      </w:r>
-      <w:proofErr w:type="spellEnd"/>
-      <w:r>
-        <w:rPr>
-          <w:rFonts w:ascii="Arial" w:hAnsi="Arial" w:cs="Arial"/>
-          <w:color w:val="000000"/>
-          <w:sz w:val="24"/>
-          <w:szCs w:val="24"/>
-        </w:rPr>
-        <w:t xml:space="preserve"> verwendet.</w:t>
+        <w:t>Aufwand für Teammitglieder, die Methoden und Klassen zu verstehen und weiter zu bearbeiten geringgehalten. Für die Dokumentation der Methoden und Classen sind die Personen, die die Klassen und Methoden schreiben zuständig. Um die Dokumentation zu vereinfachen wird der Plugin JavaDoc in IntelliJ verwendet.</w:t>
       </w:r>
     </w:p>
     <w:p>
@@ -429,7 +315,6 @@
           <w:szCs w:val="24"/>
         </w:rPr>
       </w:pPr>
-      <w:proofErr w:type="spellStart"/>
       <w:r>
         <w:rPr>
           <w:rFonts w:ascii="Arial" w:hAnsi="Arial" w:cs="Arial"/>
@@ -438,7 +323,6 @@
         </w:rPr>
         <w:t>Logging</w:t>
       </w:r>
-      <w:proofErr w:type="spellEnd"/>
     </w:p>
     <w:p>
       <w:pPr>
@@ -473,25 +357,7 @@
           <w:sz w:val="24"/>
           <w:szCs w:val="24"/>
         </w:rPr>
-        <w:t xml:space="preserve">Um Fehlersuche zu vereinfachen und zu beheben werden Logger verwendet. Die Idee dahinter ist, dass am Anfang jeder Aktion und am Ende jeder Aktion eine Lognachricht verschickt wird, wodurch man die Fehler einfacher hervorheben kann. Ausserdem werden die Lognachrichten in einem Logfile gespeichert. Wir haben uns für die SLF4J API mit logback-classic und </w:t>
-      </w:r>
-      <w:proofErr w:type="spellStart"/>
-      <w:r>
-        <w:rPr>
-          <w:rFonts w:ascii="Arial" w:hAnsi="Arial" w:cs="Arial"/>
-          <w:sz w:val="24"/>
-          <w:szCs w:val="24"/>
-        </w:rPr>
-        <w:t>core</w:t>
-      </w:r>
-      <w:proofErr w:type="spellEnd"/>
-      <w:r>
-        <w:rPr>
-          <w:rFonts w:ascii="Arial" w:hAnsi="Arial" w:cs="Arial"/>
-          <w:sz w:val="24"/>
-          <w:szCs w:val="24"/>
-        </w:rPr>
-        <w:t xml:space="preserve"> Konfiguration entschieden. Um unser Code manuell zu prüfen haben wir uns für informales Review in Sitzungstechnik entschieden. Dabei wird jede Methode und Klasse vom Autor vorgestellt und isoliert ausgeführt und getestet. Es findet all zwei bis drei Tage eine Teambesprechung über Zoom statt, dabei werden neue Fortschritte und aktuelle Schwierigkeiten besprochen. In der Besprechung werden die nächsten Aufgaben für die nächste Besprechung festgelegt und unter Teammitgliedern verteilt und zum Schluss werden neu geschriebene Methoden und Klassen erklärt und analysiert. </w:t>
+        <w:t xml:space="preserve">Um Fehlersuche zu vereinfachen und zu beheben werden Logger verwendet. Die Idee dahinter ist, dass am Anfang jeder Aktion und am Ende jeder Aktion eine Lognachricht verschickt wird, wodurch man die Fehler einfacher hervorheben kann. Ausserdem werden die Lognachrichten in einem Logfile gespeichert. Wir haben uns für die SLF4J API mit logback-classic und core Konfiguration entschieden. Um unser Code manuell zu prüfen haben wir uns für informales Review in Sitzungstechnik entschieden. Dabei wird jede Methode und Klasse vom Autor vorgestellt und isoliert ausgeführt und getestet. Es findet all zwei bis drei Tage eine Teambesprechung über Zoom statt, dabei werden neue Fortschritte und aktuelle Schwierigkeiten besprochen. In der Besprechung werden die nächsten Aufgaben für die nächste Besprechung festgelegt und unter Teammitgliedern verteilt und zum Schluss werden neu geschriebene Methoden und Klassen erklärt und analysiert. </w:t>
       </w:r>
     </w:p>
     <w:p>
@@ -526,18 +392,8 @@
           <w:sz w:val="24"/>
           <w:szCs w:val="24"/>
         </w:rPr>
-        <w:t xml:space="preserve">Ein Ausschnitt des </w:t>
-      </w:r>
-      <w:proofErr w:type="spellStart"/>
-      <w:r>
-        <w:rPr>
-          <w:rFonts w:ascii="Arial" w:hAnsi="Arial" w:cs="Arial"/>
-          <w:sz w:val="24"/>
-          <w:szCs w:val="24"/>
-        </w:rPr>
-        <w:t>LogFiles</w:t>
-      </w:r>
-      <w:proofErr w:type="spellEnd"/>
+        <w:t>Ein Ausschnitt des LogFiles</w:t>
+      </w:r>
     </w:p>
     <w:p>
       <w:pPr>
@@ -571,443 +427,113 @@
           <w:sz w:val="24"/>
           <w:szCs w:val="24"/>
         </w:rPr>
-        <w:t>12:28:10.394 [</w:t>
-      </w:r>
-      <w:proofErr w:type="spellStart"/>
-      <w:r>
-        <w:rPr>
-          <w:rFonts w:ascii="Arial" w:hAnsi="Arial" w:cs="Arial"/>
-          <w:sz w:val="24"/>
-          <w:szCs w:val="24"/>
-        </w:rPr>
-        <w:t>main</w:t>
-      </w:r>
-      <w:proofErr w:type="spellEnd"/>
-      <w:r>
-        <w:rPr>
-          <w:rFonts w:ascii="Arial" w:hAnsi="Arial" w:cs="Arial"/>
-          <w:sz w:val="24"/>
-          <w:szCs w:val="24"/>
-        </w:rPr>
-        <w:t xml:space="preserve">] </w:t>
-      </w:r>
-      <w:proofErr w:type="gramStart"/>
-      <w:r>
-        <w:rPr>
-          <w:rFonts w:ascii="Arial" w:hAnsi="Arial" w:cs="Arial"/>
-          <w:sz w:val="24"/>
-          <w:szCs w:val="24"/>
-        </w:rPr>
-        <w:t>INFO  Start</w:t>
-      </w:r>
-      <w:proofErr w:type="gramEnd"/>
-      <w:r>
-        <w:rPr>
-          <w:rFonts w:ascii="Arial" w:hAnsi="Arial" w:cs="Arial"/>
-          <w:sz w:val="24"/>
-          <w:szCs w:val="24"/>
-        </w:rPr>
-        <w:t xml:space="preserve"> - Server </w:t>
-      </w:r>
-      <w:proofErr w:type="spellStart"/>
-      <w:r>
-        <w:rPr>
-          <w:rFonts w:ascii="Arial" w:hAnsi="Arial" w:cs="Arial"/>
-          <w:sz w:val="24"/>
-          <w:szCs w:val="24"/>
-        </w:rPr>
-        <w:t>started</w:t>
-      </w:r>
-      <w:proofErr w:type="spellEnd"/>
-    </w:p>
-    <w:p>
-      <w:pPr>
-        <w:autoSpaceDE w:val="0"/>
-        <w:autoSpaceDN w:val="0"/>
-        <w:adjustRightInd w:val="0"/>
-        <w:spacing w:after="0" w:line="240" w:lineRule="auto"/>
-        <w:rPr>
-          <w:rFonts w:ascii="Arial" w:hAnsi="Arial" w:cs="Arial"/>
-          <w:sz w:val="24"/>
-          <w:szCs w:val="24"/>
-        </w:rPr>
-      </w:pPr>
-      <w:r>
-        <w:rPr>
-          <w:rFonts w:ascii="Arial" w:hAnsi="Arial" w:cs="Arial"/>
-          <w:sz w:val="24"/>
-          <w:szCs w:val="24"/>
-        </w:rPr>
-        <w:t>12:30:05.051 [</w:t>
-      </w:r>
-      <w:proofErr w:type="spellStart"/>
-      <w:r>
-        <w:rPr>
-          <w:rFonts w:ascii="Arial" w:hAnsi="Arial" w:cs="Arial"/>
-          <w:sz w:val="24"/>
-          <w:szCs w:val="24"/>
-        </w:rPr>
-        <w:t>main</w:t>
-      </w:r>
-      <w:proofErr w:type="spellEnd"/>
-      <w:r>
-        <w:rPr>
-          <w:rFonts w:ascii="Arial" w:hAnsi="Arial" w:cs="Arial"/>
-          <w:sz w:val="24"/>
-          <w:szCs w:val="24"/>
-        </w:rPr>
-        <w:t xml:space="preserve">] </w:t>
-      </w:r>
-      <w:proofErr w:type="gramStart"/>
-      <w:r>
-        <w:rPr>
-          <w:rFonts w:ascii="Arial" w:hAnsi="Arial" w:cs="Arial"/>
-          <w:sz w:val="24"/>
-          <w:szCs w:val="24"/>
-        </w:rPr>
-        <w:t>INFO  Start</w:t>
-      </w:r>
-      <w:proofErr w:type="gramEnd"/>
-      <w:r>
-        <w:rPr>
-          <w:rFonts w:ascii="Arial" w:hAnsi="Arial" w:cs="Arial"/>
-          <w:sz w:val="24"/>
-          <w:szCs w:val="24"/>
-        </w:rPr>
-        <w:t xml:space="preserve"> - Server </w:t>
-      </w:r>
-      <w:proofErr w:type="spellStart"/>
-      <w:r>
-        <w:rPr>
-          <w:rFonts w:ascii="Arial" w:hAnsi="Arial" w:cs="Arial"/>
-          <w:sz w:val="24"/>
-          <w:szCs w:val="24"/>
-        </w:rPr>
-        <w:t>started</w:t>
-      </w:r>
-      <w:proofErr w:type="spellEnd"/>
-    </w:p>
-    <w:p>
-      <w:pPr>
-        <w:autoSpaceDE w:val="0"/>
-        <w:autoSpaceDN w:val="0"/>
-        <w:adjustRightInd w:val="0"/>
-        <w:spacing w:after="0" w:line="240" w:lineRule="auto"/>
-        <w:rPr>
-          <w:rFonts w:ascii="Arial" w:hAnsi="Arial" w:cs="Arial"/>
-          <w:sz w:val="24"/>
-          <w:szCs w:val="24"/>
-        </w:rPr>
-      </w:pPr>
-      <w:r>
-        <w:rPr>
-          <w:rFonts w:ascii="Arial" w:hAnsi="Arial" w:cs="Arial"/>
-          <w:sz w:val="24"/>
-          <w:szCs w:val="24"/>
-        </w:rPr>
-        <w:t>12:30:32.514 [</w:t>
-      </w:r>
-      <w:proofErr w:type="spellStart"/>
-      <w:r>
-        <w:rPr>
-          <w:rFonts w:ascii="Arial" w:hAnsi="Arial" w:cs="Arial"/>
-          <w:sz w:val="24"/>
-          <w:szCs w:val="24"/>
-        </w:rPr>
-        <w:t>main</w:t>
-      </w:r>
-      <w:proofErr w:type="spellEnd"/>
-      <w:r>
-        <w:rPr>
-          <w:rFonts w:ascii="Arial" w:hAnsi="Arial" w:cs="Arial"/>
-          <w:sz w:val="24"/>
-          <w:szCs w:val="24"/>
-        </w:rPr>
-        <w:t xml:space="preserve">] </w:t>
-      </w:r>
-      <w:proofErr w:type="gramStart"/>
-      <w:r>
-        <w:rPr>
-          <w:rFonts w:ascii="Arial" w:hAnsi="Arial" w:cs="Arial"/>
-          <w:sz w:val="24"/>
-          <w:szCs w:val="24"/>
-        </w:rPr>
-        <w:t>INFO  Start</w:t>
-      </w:r>
-      <w:proofErr w:type="gramEnd"/>
-      <w:r>
-        <w:rPr>
-          <w:rFonts w:ascii="Arial" w:hAnsi="Arial" w:cs="Arial"/>
-          <w:sz w:val="24"/>
-          <w:szCs w:val="24"/>
-        </w:rPr>
-        <w:t xml:space="preserve"> - </w:t>
-      </w:r>
-      <w:proofErr w:type="spellStart"/>
-      <w:r>
-        <w:rPr>
-          <w:rFonts w:ascii="Arial" w:hAnsi="Arial" w:cs="Arial"/>
-          <w:sz w:val="24"/>
-          <w:szCs w:val="24"/>
-        </w:rPr>
-        <w:t>ClientThread</w:t>
-      </w:r>
-      <w:proofErr w:type="spellEnd"/>
-      <w:r>
-        <w:rPr>
-          <w:rFonts w:ascii="Arial" w:hAnsi="Arial" w:cs="Arial"/>
-          <w:sz w:val="24"/>
-          <w:szCs w:val="24"/>
-        </w:rPr>
-        <w:t xml:space="preserve"> </w:t>
-      </w:r>
-      <w:proofErr w:type="spellStart"/>
-      <w:r>
-        <w:rPr>
-          <w:rFonts w:ascii="Arial" w:hAnsi="Arial" w:cs="Arial"/>
-          <w:sz w:val="24"/>
-          <w:szCs w:val="24"/>
-        </w:rPr>
-        <w:t>started</w:t>
-      </w:r>
-      <w:proofErr w:type="spellEnd"/>
-    </w:p>
-    <w:p>
-      <w:pPr>
-        <w:autoSpaceDE w:val="0"/>
-        <w:autoSpaceDN w:val="0"/>
-        <w:adjustRightInd w:val="0"/>
-        <w:spacing w:after="0" w:line="240" w:lineRule="auto"/>
-        <w:rPr>
-          <w:rFonts w:ascii="Arial" w:hAnsi="Arial" w:cs="Arial"/>
-          <w:sz w:val="24"/>
-          <w:szCs w:val="24"/>
-        </w:rPr>
-      </w:pPr>
-      <w:r>
-        <w:rPr>
-          <w:rFonts w:ascii="Arial" w:hAnsi="Arial" w:cs="Arial"/>
-          <w:sz w:val="24"/>
-          <w:szCs w:val="24"/>
-        </w:rPr>
-        <w:t>12:43:47.865 [</w:t>
-      </w:r>
-      <w:proofErr w:type="spellStart"/>
-      <w:r>
-        <w:rPr>
-          <w:rFonts w:ascii="Arial" w:hAnsi="Arial" w:cs="Arial"/>
-          <w:sz w:val="24"/>
-          <w:szCs w:val="24"/>
-        </w:rPr>
-        <w:t>main</w:t>
-      </w:r>
-      <w:proofErr w:type="spellEnd"/>
-      <w:r>
-        <w:rPr>
-          <w:rFonts w:ascii="Arial" w:hAnsi="Arial" w:cs="Arial"/>
-          <w:sz w:val="24"/>
-          <w:szCs w:val="24"/>
-        </w:rPr>
-        <w:t xml:space="preserve">] </w:t>
-      </w:r>
-      <w:proofErr w:type="gramStart"/>
-      <w:r>
-        <w:rPr>
-          <w:rFonts w:ascii="Arial" w:hAnsi="Arial" w:cs="Arial"/>
-          <w:sz w:val="24"/>
-          <w:szCs w:val="24"/>
-        </w:rPr>
-        <w:t>INFO  Start</w:t>
-      </w:r>
-      <w:proofErr w:type="gramEnd"/>
-      <w:r>
-        <w:rPr>
-          <w:rFonts w:ascii="Arial" w:hAnsi="Arial" w:cs="Arial"/>
-          <w:sz w:val="24"/>
-          <w:szCs w:val="24"/>
-        </w:rPr>
-        <w:t xml:space="preserve"> - </w:t>
-      </w:r>
-      <w:proofErr w:type="spellStart"/>
-      <w:r>
-        <w:rPr>
-          <w:rFonts w:ascii="Arial" w:hAnsi="Arial" w:cs="Arial"/>
-          <w:sz w:val="24"/>
-          <w:szCs w:val="24"/>
-        </w:rPr>
-        <w:t>ClientThread</w:t>
-      </w:r>
-      <w:proofErr w:type="spellEnd"/>
-      <w:r>
-        <w:rPr>
-          <w:rFonts w:ascii="Arial" w:hAnsi="Arial" w:cs="Arial"/>
-          <w:sz w:val="24"/>
-          <w:szCs w:val="24"/>
-        </w:rPr>
-        <w:t xml:space="preserve"> </w:t>
-      </w:r>
-      <w:proofErr w:type="spellStart"/>
-      <w:r>
-        <w:rPr>
-          <w:rFonts w:ascii="Arial" w:hAnsi="Arial" w:cs="Arial"/>
-          <w:sz w:val="24"/>
-          <w:szCs w:val="24"/>
-        </w:rPr>
-        <w:t>started</w:t>
-      </w:r>
-      <w:proofErr w:type="spellEnd"/>
-    </w:p>
-    <w:p>
-      <w:pPr>
-        <w:autoSpaceDE w:val="0"/>
-        <w:autoSpaceDN w:val="0"/>
-        <w:adjustRightInd w:val="0"/>
-        <w:spacing w:after="0" w:line="240" w:lineRule="auto"/>
-        <w:rPr>
-          <w:rFonts w:ascii="Arial" w:hAnsi="Arial" w:cs="Arial"/>
-          <w:sz w:val="24"/>
-          <w:szCs w:val="24"/>
-        </w:rPr>
-      </w:pPr>
-      <w:r>
-        <w:rPr>
-          <w:rFonts w:ascii="Arial" w:hAnsi="Arial" w:cs="Arial"/>
-          <w:sz w:val="24"/>
-          <w:szCs w:val="24"/>
-        </w:rPr>
-        <w:t xml:space="preserve">12:43:47.886 [Thread-0] </w:t>
-      </w:r>
-      <w:proofErr w:type="gramStart"/>
-      <w:r>
-        <w:rPr>
-          <w:rFonts w:ascii="Arial" w:hAnsi="Arial" w:cs="Arial"/>
-          <w:sz w:val="24"/>
-          <w:szCs w:val="24"/>
-        </w:rPr>
-        <w:t xml:space="preserve">INFO  </w:t>
-      </w:r>
-      <w:proofErr w:type="spellStart"/>
-      <w:r>
-        <w:rPr>
-          <w:rFonts w:ascii="Arial" w:hAnsi="Arial" w:cs="Arial"/>
-          <w:sz w:val="24"/>
-          <w:szCs w:val="24"/>
-        </w:rPr>
-        <w:t>server</w:t>
-      </w:r>
-      <w:proofErr w:type="gramEnd"/>
-      <w:r>
-        <w:rPr>
-          <w:rFonts w:ascii="Arial" w:hAnsi="Arial" w:cs="Arial"/>
-          <w:sz w:val="24"/>
-          <w:szCs w:val="24"/>
-        </w:rPr>
-        <w:t>.Client</w:t>
-      </w:r>
-      <w:proofErr w:type="spellEnd"/>
-      <w:r>
-        <w:rPr>
-          <w:rFonts w:ascii="Arial" w:hAnsi="Arial" w:cs="Arial"/>
-          <w:sz w:val="24"/>
-          <w:szCs w:val="24"/>
-        </w:rPr>
-        <w:t xml:space="preserve"> - Socket </w:t>
-      </w:r>
-      <w:proofErr w:type="spellStart"/>
-      <w:r>
-        <w:rPr>
-          <w:rFonts w:ascii="Arial" w:hAnsi="Arial" w:cs="Arial"/>
-          <w:sz w:val="24"/>
-          <w:szCs w:val="24"/>
-        </w:rPr>
-        <w:t>created</w:t>
-      </w:r>
-      <w:proofErr w:type="spellEnd"/>
-    </w:p>
-    <w:p>
-      <w:pPr>
-        <w:autoSpaceDE w:val="0"/>
-        <w:autoSpaceDN w:val="0"/>
-        <w:adjustRightInd w:val="0"/>
-        <w:spacing w:after="0" w:line="240" w:lineRule="auto"/>
-        <w:rPr>
-          <w:rFonts w:ascii="Arial" w:hAnsi="Arial" w:cs="Arial"/>
-          <w:sz w:val="24"/>
-          <w:szCs w:val="24"/>
-        </w:rPr>
-      </w:pPr>
-      <w:r>
-        <w:rPr>
-          <w:rFonts w:ascii="Arial" w:hAnsi="Arial" w:cs="Arial"/>
-          <w:sz w:val="24"/>
-          <w:szCs w:val="24"/>
-        </w:rPr>
-        <w:t xml:space="preserve">12:43:47.891 [Thread-0] </w:t>
-      </w:r>
-      <w:proofErr w:type="gramStart"/>
-      <w:r>
-        <w:rPr>
-          <w:rFonts w:ascii="Arial" w:hAnsi="Arial" w:cs="Arial"/>
-          <w:sz w:val="24"/>
-          <w:szCs w:val="24"/>
-        </w:rPr>
-        <w:t xml:space="preserve">INFO  </w:t>
-      </w:r>
-      <w:proofErr w:type="spellStart"/>
-      <w:r>
-        <w:rPr>
-          <w:rFonts w:ascii="Arial" w:hAnsi="Arial" w:cs="Arial"/>
-          <w:sz w:val="24"/>
-          <w:szCs w:val="24"/>
-        </w:rPr>
-        <w:t>server</w:t>
-      </w:r>
-      <w:proofErr w:type="gramEnd"/>
-      <w:r>
-        <w:rPr>
-          <w:rFonts w:ascii="Arial" w:hAnsi="Arial" w:cs="Arial"/>
-          <w:sz w:val="24"/>
-          <w:szCs w:val="24"/>
-        </w:rPr>
-        <w:t>.Client</w:t>
-      </w:r>
-      <w:proofErr w:type="spellEnd"/>
-      <w:r>
-        <w:rPr>
-          <w:rFonts w:ascii="Arial" w:hAnsi="Arial" w:cs="Arial"/>
-          <w:sz w:val="24"/>
-          <w:szCs w:val="24"/>
-        </w:rPr>
-        <w:t xml:space="preserve"> - </w:t>
-      </w:r>
-      <w:proofErr w:type="spellStart"/>
-      <w:r>
-        <w:rPr>
-          <w:rFonts w:ascii="Arial" w:hAnsi="Arial" w:cs="Arial"/>
-          <w:sz w:val="24"/>
-          <w:szCs w:val="24"/>
-        </w:rPr>
-        <w:t>ClientreaderThread</w:t>
-      </w:r>
-      <w:proofErr w:type="spellEnd"/>
-      <w:r>
-        <w:rPr>
-          <w:rFonts w:ascii="Arial" w:hAnsi="Arial" w:cs="Arial"/>
-          <w:sz w:val="24"/>
-          <w:szCs w:val="24"/>
-        </w:rPr>
-        <w:t xml:space="preserve"> </w:t>
-      </w:r>
-      <w:proofErr w:type="spellStart"/>
-      <w:r>
-        <w:rPr>
-          <w:rFonts w:ascii="Arial" w:hAnsi="Arial" w:cs="Arial"/>
-          <w:sz w:val="24"/>
-          <w:szCs w:val="24"/>
-        </w:rPr>
-        <w:t>started</w:t>
-      </w:r>
-      <w:proofErr w:type="spellEnd"/>
+        <w:t>12:28:10.394 [main] INFO  Start - Server started</w:t>
+      </w:r>
+    </w:p>
+    <w:p>
+      <w:pPr>
+        <w:autoSpaceDE w:val="0"/>
+        <w:autoSpaceDN w:val="0"/>
+        <w:adjustRightInd w:val="0"/>
+        <w:spacing w:after="0" w:line="240" w:lineRule="auto"/>
+        <w:rPr>
+          <w:rFonts w:ascii="Arial" w:hAnsi="Arial" w:cs="Arial"/>
+          <w:sz w:val="24"/>
+          <w:szCs w:val="24"/>
+        </w:rPr>
+      </w:pPr>
+      <w:r>
+        <w:rPr>
+          <w:rFonts w:ascii="Arial" w:hAnsi="Arial" w:cs="Arial"/>
+          <w:sz w:val="24"/>
+          <w:szCs w:val="24"/>
+        </w:rPr>
+        <w:t>12:30:05.051 [main] INFO  Start - Server started</w:t>
+      </w:r>
+    </w:p>
+    <w:p>
+      <w:pPr>
+        <w:autoSpaceDE w:val="0"/>
+        <w:autoSpaceDN w:val="0"/>
+        <w:adjustRightInd w:val="0"/>
+        <w:spacing w:after="0" w:line="240" w:lineRule="auto"/>
+        <w:rPr>
+          <w:rFonts w:ascii="Arial" w:hAnsi="Arial" w:cs="Arial"/>
+          <w:sz w:val="24"/>
+          <w:szCs w:val="24"/>
+        </w:rPr>
+      </w:pPr>
+      <w:r>
+        <w:rPr>
+          <w:rFonts w:ascii="Arial" w:hAnsi="Arial" w:cs="Arial"/>
+          <w:sz w:val="24"/>
+          <w:szCs w:val="24"/>
+        </w:rPr>
+        <w:t>12:30:32.514 [main] INFO  Start - ClientThread started</w:t>
+      </w:r>
+    </w:p>
+    <w:p>
+      <w:pPr>
+        <w:autoSpaceDE w:val="0"/>
+        <w:autoSpaceDN w:val="0"/>
+        <w:adjustRightInd w:val="0"/>
+        <w:spacing w:after="0" w:line="240" w:lineRule="auto"/>
+        <w:rPr>
+          <w:rFonts w:ascii="Arial" w:hAnsi="Arial" w:cs="Arial"/>
+          <w:sz w:val="24"/>
+          <w:szCs w:val="24"/>
+        </w:rPr>
+      </w:pPr>
+      <w:r>
+        <w:rPr>
+          <w:rFonts w:ascii="Arial" w:hAnsi="Arial" w:cs="Arial"/>
+          <w:sz w:val="24"/>
+          <w:szCs w:val="24"/>
+        </w:rPr>
+        <w:t>12:43:47.865 [main] INFO  Start - ClientThread started</w:t>
+      </w:r>
+    </w:p>
+    <w:p>
+      <w:pPr>
+        <w:autoSpaceDE w:val="0"/>
+        <w:autoSpaceDN w:val="0"/>
+        <w:adjustRightInd w:val="0"/>
+        <w:spacing w:after="0" w:line="240" w:lineRule="auto"/>
+        <w:rPr>
+          <w:rFonts w:ascii="Arial" w:hAnsi="Arial" w:cs="Arial"/>
+          <w:sz w:val="24"/>
+          <w:szCs w:val="24"/>
+        </w:rPr>
+      </w:pPr>
+      <w:r>
+        <w:rPr>
+          <w:rFonts w:ascii="Arial" w:hAnsi="Arial" w:cs="Arial"/>
+          <w:sz w:val="24"/>
+          <w:szCs w:val="24"/>
+        </w:rPr>
+        <w:t>12:43:47.886 [Thread-0] INFO  server.Client - Socket created</w:t>
+      </w:r>
+    </w:p>
+    <w:p>
+      <w:pPr>
+        <w:autoSpaceDE w:val="0"/>
+        <w:autoSpaceDN w:val="0"/>
+        <w:adjustRightInd w:val="0"/>
+        <w:spacing w:after="0" w:line="240" w:lineRule="auto"/>
+        <w:rPr>
+          <w:rFonts w:ascii="Arial" w:hAnsi="Arial" w:cs="Arial"/>
+          <w:sz w:val="24"/>
+          <w:szCs w:val="24"/>
+        </w:rPr>
+      </w:pPr>
+      <w:r>
+        <w:rPr>
+          <w:rFonts w:ascii="Arial" w:hAnsi="Arial" w:cs="Arial"/>
+          <w:sz w:val="24"/>
+          <w:szCs w:val="24"/>
+        </w:rPr>
+        <w:t>12:43:47.891 [Thread-0] INFO  server.Client - ClientreaderThread started</w:t>
+      </w:r>
     </w:p>
     <w:p>
       <w:pPr>
@@ -1022,7 +548,6 @@
           <w:lang w:val="fr-CH"/>
         </w:rPr>
       </w:pPr>
-      <w:proofErr w:type="gramStart"/>
       <w:r>
         <w:rPr>
           <w:rFonts w:ascii="Arial" w:hAnsi="Arial" w:cs="Arial"/>
@@ -1030,19 +555,22 @@
           <w:szCs w:val="24"/>
           <w:lang w:val="fr-CH"/>
         </w:rPr>
-        <w:t>12:</w:t>
-      </w:r>
-      <w:proofErr w:type="gramEnd"/>
-      <w:r>
+        <w:t>12:43:57.397 [Thread-0] INFO  server.Client - changing the name</w:t>
+      </w:r>
+    </w:p>
+    <w:p>
+      <w:pPr>
+        <w:autoSpaceDE w:val="0"/>
+        <w:autoSpaceDN w:val="0"/>
+        <w:adjustRightInd w:val="0"/>
+        <w:spacing w:after="0" w:line="240" w:lineRule="auto"/>
         <w:rPr>
           <w:rFonts w:ascii="Arial" w:hAnsi="Arial" w:cs="Arial"/>
           <w:sz w:val="24"/>
           <w:szCs w:val="24"/>
           <w:lang w:val="fr-CH"/>
         </w:rPr>
-        <w:t xml:space="preserve">43:57.397 [Thread-0] INFO  </w:t>
-      </w:r>
-      <w:proofErr w:type="spellStart"/>
+      </w:pPr>
       <w:r>
         <w:rPr>
           <w:rFonts w:ascii="Arial" w:hAnsi="Arial" w:cs="Arial"/>
@@ -1050,19 +578,22 @@
           <w:szCs w:val="24"/>
           <w:lang w:val="fr-CH"/>
         </w:rPr>
-        <w:t>server.Client</w:t>
-      </w:r>
-      <w:proofErr w:type="spellEnd"/>
-      <w:r>
+        <w:t>12:44:14.402 [Thread-0] INFO  server.Client - created a new Lobby</w:t>
+      </w:r>
+    </w:p>
+    <w:p>
+      <w:pPr>
+        <w:autoSpaceDE w:val="0"/>
+        <w:autoSpaceDN w:val="0"/>
+        <w:adjustRightInd w:val="0"/>
+        <w:spacing w:after="0" w:line="240" w:lineRule="auto"/>
         <w:rPr>
           <w:rFonts w:ascii="Arial" w:hAnsi="Arial" w:cs="Arial"/>
           <w:sz w:val="24"/>
           <w:szCs w:val="24"/>
           <w:lang w:val="fr-CH"/>
         </w:rPr>
-        <w:t xml:space="preserve"> - </w:t>
-      </w:r>
-      <w:proofErr w:type="spellStart"/>
+      </w:pPr>
       <w:r>
         <w:rPr>
           <w:rFonts w:ascii="Arial" w:hAnsi="Arial" w:cs="Arial"/>
@@ -1070,168 +601,8 @@
           <w:szCs w:val="24"/>
           <w:lang w:val="fr-CH"/>
         </w:rPr>
-        <w:t>changing</w:t>
-      </w:r>
-      <w:proofErr w:type="spellEnd"/>
-      <w:r>
-        <w:rPr>
-          <w:rFonts w:ascii="Arial" w:hAnsi="Arial" w:cs="Arial"/>
-          <w:sz w:val="24"/>
-          <w:szCs w:val="24"/>
-          <w:lang w:val="fr-CH"/>
-        </w:rPr>
-        <w:t xml:space="preserve"> the </w:t>
-      </w:r>
-      <w:proofErr w:type="spellStart"/>
-      <w:r>
-        <w:rPr>
-          <w:rFonts w:ascii="Arial" w:hAnsi="Arial" w:cs="Arial"/>
-          <w:sz w:val="24"/>
-          <w:szCs w:val="24"/>
-          <w:lang w:val="fr-CH"/>
-        </w:rPr>
-        <w:t>name</w:t>
-      </w:r>
-      <w:proofErr w:type="spellEnd"/>
-    </w:p>
-    <w:p>
-      <w:pPr>
-        <w:autoSpaceDE w:val="0"/>
-        <w:autoSpaceDN w:val="0"/>
-        <w:adjustRightInd w:val="0"/>
-        <w:spacing w:after="0" w:line="240" w:lineRule="auto"/>
-        <w:rPr>
-          <w:rFonts w:ascii="Arial" w:hAnsi="Arial" w:cs="Arial"/>
-          <w:sz w:val="24"/>
-          <w:szCs w:val="24"/>
-          <w:lang w:val="fr-CH"/>
-        </w:rPr>
-      </w:pPr>
-      <w:proofErr w:type="gramStart"/>
-      <w:r>
-        <w:rPr>
-          <w:rFonts w:ascii="Arial" w:hAnsi="Arial" w:cs="Arial"/>
-          <w:sz w:val="24"/>
-          <w:szCs w:val="24"/>
-          <w:lang w:val="fr-CH"/>
-        </w:rPr>
-        <w:t>12:</w:t>
-      </w:r>
-      <w:proofErr w:type="gramEnd"/>
-      <w:r>
-        <w:rPr>
-          <w:rFonts w:ascii="Arial" w:hAnsi="Arial" w:cs="Arial"/>
-          <w:sz w:val="24"/>
-          <w:szCs w:val="24"/>
-          <w:lang w:val="fr-CH"/>
-        </w:rPr>
-        <w:t xml:space="preserve">44:14.402 [Thread-0] INFO  </w:t>
-      </w:r>
-      <w:proofErr w:type="spellStart"/>
-      <w:r>
-        <w:rPr>
-          <w:rFonts w:ascii="Arial" w:hAnsi="Arial" w:cs="Arial"/>
-          <w:sz w:val="24"/>
-          <w:szCs w:val="24"/>
-          <w:lang w:val="fr-CH"/>
-        </w:rPr>
-        <w:t>server.Client</w:t>
-      </w:r>
-      <w:proofErr w:type="spellEnd"/>
-      <w:r>
-        <w:rPr>
-          <w:rFonts w:ascii="Arial" w:hAnsi="Arial" w:cs="Arial"/>
-          <w:sz w:val="24"/>
-          <w:szCs w:val="24"/>
-          <w:lang w:val="fr-CH"/>
-        </w:rPr>
-        <w:t xml:space="preserve"> - </w:t>
-      </w:r>
-      <w:proofErr w:type="spellStart"/>
-      <w:r>
-        <w:rPr>
-          <w:rFonts w:ascii="Arial" w:hAnsi="Arial" w:cs="Arial"/>
-          <w:sz w:val="24"/>
-          <w:szCs w:val="24"/>
-          <w:lang w:val="fr-CH"/>
-        </w:rPr>
-        <w:t>created</w:t>
-      </w:r>
-      <w:proofErr w:type="spellEnd"/>
-      <w:r>
-        <w:rPr>
-          <w:rFonts w:ascii="Arial" w:hAnsi="Arial" w:cs="Arial"/>
-          <w:sz w:val="24"/>
-          <w:szCs w:val="24"/>
-          <w:lang w:val="fr-CH"/>
-        </w:rPr>
-        <w:t xml:space="preserve"> a new Lobby</w:t>
-      </w:r>
-    </w:p>
-    <w:p>
-      <w:pPr>
-        <w:autoSpaceDE w:val="0"/>
-        <w:autoSpaceDN w:val="0"/>
-        <w:adjustRightInd w:val="0"/>
-        <w:spacing w:after="0" w:line="240" w:lineRule="auto"/>
-        <w:rPr>
-          <w:rFonts w:ascii="Arial" w:hAnsi="Arial" w:cs="Arial"/>
-          <w:sz w:val="24"/>
-          <w:szCs w:val="24"/>
-          <w:lang w:val="fr-CH"/>
-        </w:rPr>
-      </w:pPr>
-      <w:proofErr w:type="gramStart"/>
-      <w:r>
-        <w:rPr>
-          <w:rFonts w:ascii="Arial" w:hAnsi="Arial" w:cs="Arial"/>
-          <w:sz w:val="24"/>
-          <w:szCs w:val="24"/>
-          <w:lang w:val="fr-CH"/>
-        </w:rPr>
-        <w:t>12:</w:t>
-      </w:r>
-      <w:proofErr w:type="gramEnd"/>
-      <w:r>
-        <w:rPr>
-          <w:rFonts w:ascii="Arial" w:hAnsi="Arial" w:cs="Arial"/>
-          <w:sz w:val="24"/>
-          <w:szCs w:val="24"/>
-          <w:lang w:val="fr-CH"/>
-        </w:rPr>
-        <w:t xml:space="preserve">44:51.420 [Thread-0] INFO  </w:t>
-      </w:r>
-      <w:proofErr w:type="spellStart"/>
-      <w:r>
-        <w:rPr>
-          <w:rFonts w:ascii="Arial" w:hAnsi="Arial" w:cs="Arial"/>
-          <w:sz w:val="24"/>
-          <w:szCs w:val="24"/>
-          <w:lang w:val="fr-CH"/>
-        </w:rPr>
-        <w:t>server.Client</w:t>
-      </w:r>
-      <w:proofErr w:type="spellEnd"/>
-      <w:r>
-        <w:rPr>
-          <w:rFonts w:ascii="Arial" w:hAnsi="Arial" w:cs="Arial"/>
-          <w:sz w:val="24"/>
-          <w:szCs w:val="24"/>
-          <w:lang w:val="fr-CH"/>
-        </w:rPr>
-        <w:t xml:space="preserve"> – </w:t>
-      </w:r>
-      <w:proofErr w:type="spellStart"/>
-      <w:r>
-        <w:rPr>
-          <w:rFonts w:ascii="Arial" w:hAnsi="Arial" w:cs="Arial"/>
-          <w:sz w:val="24"/>
-          <w:szCs w:val="24"/>
-          <w:lang w:val="fr-CH"/>
-        </w:rPr>
-        <w:t>Quitting</w:t>
-      </w:r>
-      <w:proofErr w:type="spellEnd"/>
+        <w:t>12:44:51.420 [Thread-0] INFO  server.Client – Quitting</w:t>
+      </w:r>
     </w:p>
     <w:p>
       <w:pPr>
@@ -1323,18 +694,30 @@
           <w:sz w:val="24"/>
           <w:szCs w:val="24"/>
         </w:rPr>
-        <w:t>• Welche Version(en) des Programms (</w:t>
-      </w:r>
-      <w:proofErr w:type="spellStart"/>
-      <w:r>
-        <w:rPr>
-          <w:rFonts w:ascii="Arial" w:hAnsi="Arial" w:cs="Arial"/>
-          <w:sz w:val="24"/>
-          <w:szCs w:val="24"/>
-        </w:rPr>
-        <w:t>git</w:t>
-      </w:r>
-      <w:proofErr w:type="spellEnd"/>
+        <w:t>• Welche Version(en) des Programms (git commit hash) sind betroffen?</w:t>
+      </w:r>
+    </w:p>
+    <w:p>
+      <w:pPr>
+        <w:autoSpaceDE w:val="0"/>
+        <w:autoSpaceDN w:val="0"/>
+        <w:adjustRightInd w:val="0"/>
+        <w:spacing w:after="0" w:line="240" w:lineRule="auto"/>
+        <w:jc w:val="both"/>
+        <w:rPr>
+          <w:rFonts w:ascii="Arial" w:hAnsi="Arial" w:cs="Arial"/>
+          <w:sz w:val="24"/>
+          <w:szCs w:val="24"/>
+        </w:rPr>
+      </w:pPr>
+      <w:r>
+        <w:rPr>
+          <w:rFonts w:ascii="Arial" w:hAnsi="Arial" w:cs="Arial"/>
+          <w:sz w:val="24"/>
+          <w:szCs w:val="24"/>
+        </w:rPr>
+        <w:t>• In welcher Umgebung (Betriebssystem, Java Version, etc.) tritt das</w:t>
+      </w:r>
       <w:r>
         <w:rPr>
           <w:rFonts w:ascii="Arial" w:hAnsi="Arial" w:cs="Arial"/>
@@ -1343,41 +726,13 @@
         </w:rPr>
         <w:t xml:space="preserve"> </w:t>
       </w:r>
-      <w:proofErr w:type="spellStart"/>
-      <w:r>
-        <w:rPr>
-          <w:rFonts w:ascii="Arial" w:hAnsi="Arial" w:cs="Arial"/>
-          <w:sz w:val="24"/>
-          <w:szCs w:val="24"/>
-        </w:rPr>
-        <w:t>commit</w:t>
-      </w:r>
-      <w:proofErr w:type="spellEnd"/>
-      <w:r>
-        <w:rPr>
-          <w:rFonts w:ascii="Arial" w:hAnsi="Arial" w:cs="Arial"/>
-          <w:sz w:val="24"/>
-          <w:szCs w:val="24"/>
-        </w:rPr>
-        <w:t xml:space="preserve"> </w:t>
-      </w:r>
-      <w:proofErr w:type="spellStart"/>
-      <w:r>
-        <w:rPr>
-          <w:rFonts w:ascii="Arial" w:hAnsi="Arial" w:cs="Arial"/>
-          <w:sz w:val="24"/>
-          <w:szCs w:val="24"/>
-        </w:rPr>
-        <w:t>hash</w:t>
-      </w:r>
-      <w:proofErr w:type="spellEnd"/>
-      <w:r>
-        <w:rPr>
-          <w:rFonts w:ascii="Arial" w:hAnsi="Arial" w:cs="Arial"/>
-          <w:sz w:val="24"/>
-          <w:szCs w:val="24"/>
-        </w:rPr>
-        <w:t>) sind betroffen?</w:t>
+      <w:r>
+        <w:rPr>
+          <w:rFonts w:ascii="Arial" w:hAnsi="Arial" w:cs="Arial"/>
+          <w:sz w:val="24"/>
+          <w:szCs w:val="24"/>
+        </w:rPr>
+        <w:t>Problem auf?</w:t>
       </w:r>
     </w:p>
     <w:p>
@@ -1399,23 +754,7 @@
           <w:sz w:val="24"/>
           <w:szCs w:val="24"/>
         </w:rPr>
-        <w:t>• In welcher Umgebung (Betriebssystem, Java Version, etc.) tritt das</w:t>
-      </w:r>
-      <w:r>
-        <w:rPr>
-          <w:rFonts w:ascii="Arial" w:hAnsi="Arial" w:cs="Arial"/>
-          <w:sz w:val="24"/>
-          <w:szCs w:val="24"/>
-        </w:rPr>
-        <w:t xml:space="preserve"> </w:t>
-      </w:r>
-      <w:r>
-        <w:rPr>
-          <w:rFonts w:ascii="Arial" w:hAnsi="Arial" w:cs="Arial"/>
-          <w:sz w:val="24"/>
-          <w:szCs w:val="24"/>
-        </w:rPr>
-        <w:t>Problem auf?</w:t>
+        <w:t>• Wie genau äussert sich das Problem?</w:t>
       </w:r>
     </w:p>
     <w:p>
@@ -1437,7 +776,7 @@
           <w:sz w:val="24"/>
           <w:szCs w:val="24"/>
         </w:rPr>
-        <w:t>• Wie genau äussert sich das Problem?</w:t>
+        <w:t>• Was sind Ausgaben/Logs vor, während und nach dem Problem?</w:t>
       </w:r>
     </w:p>
     <w:p>
@@ -1459,7 +798,7 @@
           <w:sz w:val="24"/>
           <w:szCs w:val="24"/>
         </w:rPr>
-        <w:t>• Was sind Ausgaben/Logs vor, während und nach dem Problem?</w:t>
+        <w:t>• Welche Schritte sind nötig, um das Problem herbei zu führen?</w:t>
       </w:r>
     </w:p>
     <w:p>
@@ -1481,7 +820,7 @@
           <w:sz w:val="24"/>
           <w:szCs w:val="24"/>
         </w:rPr>
-        <w:t>• Welche Schritte sind nötig, um das Problem herbei zu führen?</w:t>
+        <w:t>• Ist das Problem zuverlässig reproduzierbar?</w:t>
       </w:r>
     </w:p>
     <w:p>
@@ -1497,14 +836,6 @@
           <w:szCs w:val="24"/>
         </w:rPr>
       </w:pPr>
-      <w:r>
-        <w:rPr>
-          <w:rFonts w:ascii="Arial" w:hAnsi="Arial" w:cs="Arial"/>
-          <w:sz w:val="24"/>
-          <w:szCs w:val="24"/>
-        </w:rPr>
-        <w:t>• Ist das Problem zuverlässig reproduzierbar?</w:t>
-      </w:r>
     </w:p>
     <w:p>
       <w:pPr>
@@ -1519,45 +850,13 @@
           <w:szCs w:val="24"/>
         </w:rPr>
       </w:pPr>
-    </w:p>
-    <w:p>
-      <w:pPr>
-        <w:autoSpaceDE w:val="0"/>
-        <w:autoSpaceDN w:val="0"/>
-        <w:adjustRightInd w:val="0"/>
-        <w:spacing w:after="0" w:line="240" w:lineRule="auto"/>
-        <w:jc w:val="both"/>
-        <w:rPr>
-          <w:rFonts w:ascii="Arial" w:hAnsi="Arial" w:cs="Arial"/>
-          <w:sz w:val="24"/>
-          <w:szCs w:val="24"/>
-        </w:rPr>
-      </w:pPr>
-      <w:r>
-        <w:rPr>
-          <w:rFonts w:ascii="Arial" w:hAnsi="Arial" w:cs="Arial"/>
-          <w:sz w:val="24"/>
-          <w:szCs w:val="24"/>
-        </w:rPr>
-        <w:t xml:space="preserve">Sobald ein Bug ausfindig gemacht wird, sorgen die Autoren der Methoden oder Klassen mithilfe des Debuggers in </w:t>
-      </w:r>
-      <w:proofErr w:type="spellStart"/>
-      <w:r>
-        <w:rPr>
-          <w:rFonts w:ascii="Arial" w:hAnsi="Arial" w:cs="Arial"/>
-          <w:sz w:val="24"/>
-          <w:szCs w:val="24"/>
-        </w:rPr>
-        <w:t>IntelliJ</w:t>
-      </w:r>
-      <w:proofErr w:type="spellEnd"/>
-      <w:r>
-        <w:rPr>
-          <w:rFonts w:ascii="Arial" w:hAnsi="Arial" w:cs="Arial"/>
-          <w:sz w:val="24"/>
-          <w:szCs w:val="24"/>
-        </w:rPr>
-        <w:t xml:space="preserve"> dafür, dass der Programmfehler reproduziert, isoliert und behoben wird.</w:t>
+      <w:r>
+        <w:rPr>
+          <w:rFonts w:ascii="Arial" w:hAnsi="Arial" w:cs="Arial"/>
+          <w:sz w:val="24"/>
+          <w:szCs w:val="24"/>
+        </w:rPr>
+        <w:t>Sobald ein Bug ausfindig gemacht wird, sorgen die Autoren der Methoden oder Klassen mithilfe des Debuggers in IntelliJ dafür, dass der Programmfehler reproduziert, isoliert und behoben wird.</w:t>
       </w:r>
     </w:p>
     <w:p>
@@ -1620,77 +919,23 @@
           <w:sz w:val="24"/>
           <w:szCs w:val="24"/>
         </w:rPr>
-        <w:t xml:space="preserve">Unser Ziel für Meilenstein 4 ist es, </w:t>
-      </w:r>
-      <w:proofErr w:type="spellStart"/>
-      <w:r>
-        <w:rPr>
-          <w:rFonts w:ascii="Arial" w:hAnsi="Arial" w:cs="Arial"/>
-          <w:sz w:val="24"/>
-          <w:szCs w:val="24"/>
-        </w:rPr>
-        <w:t>JUnit</w:t>
-      </w:r>
-      <w:proofErr w:type="spellEnd"/>
-      <w:r>
-        <w:rPr>
-          <w:rFonts w:ascii="Arial" w:hAnsi="Arial" w:cs="Arial"/>
-          <w:sz w:val="24"/>
-          <w:szCs w:val="24"/>
-        </w:rPr>
-        <w:t xml:space="preserve"> Test durchzuführen und </w:t>
-      </w:r>
-      <w:r>
-        <w:rPr>
-          <w:rFonts w:ascii="Arial" w:hAnsi="Arial" w:cs="Arial"/>
-          <w:sz w:val="24"/>
-          <w:szCs w:val="24"/>
-        </w:rPr>
-        <w:t xml:space="preserve">mehr als die </w:t>
-      </w:r>
-      <w:proofErr w:type="spellStart"/>
-      <w:r>
-        <w:rPr>
-          <w:rFonts w:ascii="Arial" w:hAnsi="Arial" w:cs="Arial"/>
-          <w:sz w:val="24"/>
-          <w:szCs w:val="24"/>
-        </w:rPr>
-        <w:t>hälfte</w:t>
-      </w:r>
-      <w:proofErr w:type="spellEnd"/>
-      <w:r>
-        <w:rPr>
-          <w:rFonts w:ascii="Arial" w:hAnsi="Arial" w:cs="Arial"/>
-          <w:sz w:val="24"/>
-          <w:szCs w:val="24"/>
-        </w:rPr>
-        <w:t xml:space="preserve"> des Codes</w:t>
-      </w:r>
-      <w:r>
-        <w:rPr>
-          <w:rFonts w:ascii="Arial" w:hAnsi="Arial" w:cs="Arial"/>
-          <w:sz w:val="24"/>
-          <w:szCs w:val="24"/>
-        </w:rPr>
-        <w:t xml:space="preserve"> mit Tests abzudecken. Zentral wird dabei auf die Gamelogik und Client-Server Interaktion geachtet, was wiederum auch Encoding-Decoding des Protokolls und Lobby-Player-Management beinhaltet. Als Tool wird dabei das Plugin </w:t>
-      </w:r>
-      <w:proofErr w:type="spellStart"/>
-      <w:r>
-        <w:rPr>
-          <w:rFonts w:ascii="Arial" w:hAnsi="Arial" w:cs="Arial"/>
-          <w:sz w:val="24"/>
-          <w:szCs w:val="24"/>
-        </w:rPr>
-        <w:t>JaCoCo</w:t>
-      </w:r>
-      <w:proofErr w:type="spellEnd"/>
-      <w:r>
-        <w:rPr>
-          <w:rFonts w:ascii="Arial" w:hAnsi="Arial" w:cs="Arial"/>
-          <w:sz w:val="24"/>
-          <w:szCs w:val="24"/>
-        </w:rPr>
-        <w:t xml:space="preserve"> benutzt.</w:t>
+        <w:t xml:space="preserve">Unser Ziel für Meilenstein 4 ist es, JUnit Test durchzuführen und </w:t>
+      </w:r>
+      <w:r>
+        <w:rPr>
+          <w:rFonts w:ascii="Arial" w:hAnsi="Arial" w:cs="Arial"/>
+          <w:sz w:val="24"/>
+          <w:szCs w:val="24"/>
+        </w:rPr>
+        <w:t>mehr als die hälfte des Codes</w:t>
+      </w:r>
+      <w:r>
+        <w:rPr>
+          <w:rFonts w:ascii="Arial" w:hAnsi="Arial" w:cs="Arial"/>
+          <w:sz w:val="24"/>
+          <w:szCs w:val="24"/>
+        </w:rPr>
+        <w:t xml:space="preserve"> mit Tests abzudecken. Zentral wird dabei auf die Gamelogik und Client-Server Interaktion geachtet, was wiederum auch Encoding-Decoding des Protokolls und Lobby-Player-Management beinhaltet. Als Tool wird dabei das Plugin JaCoCo benutzt.</w:t>
       </w:r>
       <w:r>
         <w:rPr>
@@ -1755,25 +1000,7 @@
           <w:sz w:val="24"/>
           <w:szCs w:val="24"/>
         </w:rPr>
-        <w:t xml:space="preserve">Die drei Metriken, für die wir uns entschieden haben sind Lines </w:t>
-      </w:r>
-      <w:proofErr w:type="spellStart"/>
-      <w:r>
-        <w:rPr>
-          <w:rFonts w:ascii="Arial" w:hAnsi="Arial" w:cs="Arial"/>
-          <w:sz w:val="24"/>
-          <w:szCs w:val="24"/>
-        </w:rPr>
-        <w:t>of</w:t>
-      </w:r>
-      <w:proofErr w:type="spellEnd"/>
-      <w:r>
-        <w:rPr>
-          <w:rFonts w:ascii="Arial" w:hAnsi="Arial" w:cs="Arial"/>
-          <w:sz w:val="24"/>
-          <w:szCs w:val="24"/>
-        </w:rPr>
-        <w:t xml:space="preserve"> Code pro Klasse,</w:t>
+        <w:t>Die drei Metriken, für die wir uns entschieden haben sind Lines of Code pro Klasse,</w:t>
       </w:r>
       <w:r>
         <w:rPr>
@@ -1787,18 +1014,112 @@
           <w:sz w:val="24"/>
           <w:szCs w:val="24"/>
         </w:rPr>
-        <w:t xml:space="preserve">Code Coverage für Tests und </w:t>
-      </w:r>
-      <w:proofErr w:type="spellStart"/>
-      <w:r>
-        <w:rPr>
-          <w:rFonts w:ascii="Arial" w:hAnsi="Arial" w:cs="Arial"/>
-          <w:sz w:val="24"/>
-          <w:szCs w:val="24"/>
-        </w:rPr>
-        <w:t>Cyclomatic</w:t>
-      </w:r>
-      <w:proofErr w:type="spellEnd"/>
+        <w:t xml:space="preserve">Code Coverage für Tests und Cyclomatic Complexity. Vorerst haben wir uns entschieden Cyclomatic Complexity zu messen. Ziel für Meilenstein 4 ist es, Metrikmessungen für Code Coverage für Tests durchzuführen. </w:t>
+      </w:r>
+    </w:p>
+    <w:p>
+      <w:pPr>
+        <w:autoSpaceDE w:val="0"/>
+        <w:autoSpaceDN w:val="0"/>
+        <w:adjustRightInd w:val="0"/>
+        <w:spacing w:after="0" w:line="240" w:lineRule="auto"/>
+        <w:jc w:val="both"/>
+        <w:rPr>
+          <w:rFonts w:ascii="Arial" w:hAnsi="Arial" w:cs="Arial"/>
+          <w:sz w:val="24"/>
+          <w:szCs w:val="24"/>
+        </w:rPr>
+      </w:pPr>
+      <w:r>
+        <w:rPr>
+          <w:rFonts w:ascii="Arial" w:hAnsi="Arial" w:cs="Arial"/>
+          <w:sz w:val="24"/>
+          <w:szCs w:val="24"/>
+        </w:rPr>
+        <w:t>Um Messwerte über zyklomatische Komplexität von unserem Projekt zu bekommen, haben wir mithilfe von Metrics Reloaded von IntelliJ die Klassen Server, ServerThreadForClient, Client, ClientReaderThread, Board, und Lobby analysiert.</w:t>
+      </w:r>
+    </w:p>
+    <w:p>
+      <w:pPr>
+        <w:autoSpaceDE w:val="0"/>
+        <w:autoSpaceDN w:val="0"/>
+        <w:adjustRightInd w:val="0"/>
+        <w:spacing w:after="0" w:line="240" w:lineRule="auto"/>
+        <w:jc w:val="both"/>
+        <w:rPr>
+          <w:rFonts w:ascii="Arial" w:hAnsi="Arial" w:cs="Arial"/>
+          <w:sz w:val="24"/>
+          <w:szCs w:val="24"/>
+        </w:rPr>
+      </w:pPr>
+      <w:r>
+        <w:rPr>
+          <w:rFonts w:ascii="Arial" w:hAnsi="Arial" w:cs="Arial"/>
+          <w:sz w:val="24"/>
+          <w:szCs w:val="24"/>
+        </w:rPr>
+        <w:t xml:space="preserve">Diese Klassen wurden aufgrund ihrer Wichtigkeit und Komplexität ausgewählt. </w:t>
+      </w:r>
+    </w:p>
+    <w:p>
+      <w:pPr>
+        <w:autoSpaceDE w:val="0"/>
+        <w:autoSpaceDN w:val="0"/>
+        <w:adjustRightInd w:val="0"/>
+        <w:spacing w:after="0" w:line="240" w:lineRule="auto"/>
+        <w:jc w:val="both"/>
+        <w:rPr>
+          <w:rFonts w:ascii="Arial" w:hAnsi="Arial" w:cs="Arial"/>
+          <w:sz w:val="24"/>
+          <w:szCs w:val="24"/>
+        </w:rPr>
+      </w:pPr>
+      <w:r>
+        <w:rPr>
+          <w:rFonts w:ascii="Arial" w:hAnsi="Arial" w:cs="Arial"/>
+          <w:sz w:val="24"/>
+          <w:szCs w:val="24"/>
+        </w:rPr>
+        <w:t xml:space="preserve">Dabei haben wir folgende Resultate </w:t>
+      </w:r>
+      <w:r>
+        <w:rPr>
+          <w:rFonts w:ascii="Arial" w:hAnsi="Arial" w:cs="Arial"/>
+          <w:sz w:val="24"/>
+          <w:szCs w:val="24"/>
+        </w:rPr>
+        <w:t>erhalten. (</w:t>
+      </w:r>
+      <w:r>
+        <w:rPr>
+          <w:rFonts w:ascii="Arial" w:hAnsi="Arial" w:cs="Arial"/>
+          <w:sz w:val="24"/>
+          <w:szCs w:val="24"/>
+        </w:rPr>
+        <w:t>siehe nächste Seite)</w:t>
+      </w:r>
+    </w:p>
+    <w:p>
+      <w:pPr>
+        <w:autoSpaceDE w:val="0"/>
+        <w:autoSpaceDN w:val="0"/>
+        <w:adjustRightInd w:val="0"/>
+        <w:spacing w:after="0" w:line="240" w:lineRule="auto"/>
+        <w:jc w:val="both"/>
+        <w:rPr>
+          <w:rFonts w:ascii="Arial" w:hAnsi="Arial" w:cs="Arial"/>
+          <w:sz w:val="24"/>
+          <w:szCs w:val="24"/>
+        </w:rPr>
+      </w:pPr>
+      <w:r>
+        <w:rPr>
+          <w:rFonts w:ascii="Arial" w:hAnsi="Arial" w:cs="Arial"/>
+          <w:sz w:val="24"/>
+          <w:szCs w:val="24"/>
+        </w:rPr>
+        <w:t>Damit die Resultate übersichtlich sind, wurden nur Werte ausgewählt, die den metrischer Schwellenwert überschritten haben. Laut Metrics Reloaded sollte der metrische Schwellenwert bei Methoden maximal 10 sein. Wir haben allerdings Werte zwischen 5 bis 57 bekommen. Die Klassen ServerThreadForClient, Client und ClientReaderThread wiesen wie erwartet sehr hohe metrische Schwellenwerte zwischen 31 und 57 auf.</w:t>
+      </w:r>
       <w:r>
         <w:rPr>
           <w:rFonts w:ascii="Arial" w:hAnsi="Arial" w:cs="Arial"/>
@@ -1807,370 +1128,6 @@
         </w:rPr>
         <w:t xml:space="preserve"> </w:t>
       </w:r>
-      <w:proofErr w:type="spellStart"/>
-      <w:r>
-        <w:rPr>
-          <w:rFonts w:ascii="Arial" w:hAnsi="Arial" w:cs="Arial"/>
-          <w:sz w:val="24"/>
-          <w:szCs w:val="24"/>
-        </w:rPr>
-        <w:t>Complexity</w:t>
-      </w:r>
-      <w:proofErr w:type="spellEnd"/>
-      <w:r>
-        <w:rPr>
-          <w:rFonts w:ascii="Arial" w:hAnsi="Arial" w:cs="Arial"/>
-          <w:sz w:val="24"/>
-          <w:szCs w:val="24"/>
-        </w:rPr>
-        <w:t xml:space="preserve">. Vorerst haben wir uns entschieden </w:t>
-      </w:r>
-      <w:proofErr w:type="spellStart"/>
-      <w:r>
-        <w:rPr>
-          <w:rFonts w:ascii="Arial" w:hAnsi="Arial" w:cs="Arial"/>
-          <w:sz w:val="24"/>
-          <w:szCs w:val="24"/>
-        </w:rPr>
-        <w:t>Cyclomatic</w:t>
-      </w:r>
-      <w:proofErr w:type="spellEnd"/>
-      <w:r>
-        <w:rPr>
-          <w:rFonts w:ascii="Arial" w:hAnsi="Arial" w:cs="Arial"/>
-          <w:sz w:val="24"/>
-          <w:szCs w:val="24"/>
-        </w:rPr>
-        <w:t xml:space="preserve"> </w:t>
-      </w:r>
-      <w:proofErr w:type="spellStart"/>
-      <w:r>
-        <w:rPr>
-          <w:rFonts w:ascii="Arial" w:hAnsi="Arial" w:cs="Arial"/>
-          <w:sz w:val="24"/>
-          <w:szCs w:val="24"/>
-        </w:rPr>
-        <w:t>Complexity</w:t>
-      </w:r>
-      <w:proofErr w:type="spellEnd"/>
-      <w:r>
-        <w:rPr>
-          <w:rFonts w:ascii="Arial" w:hAnsi="Arial" w:cs="Arial"/>
-          <w:sz w:val="24"/>
-          <w:szCs w:val="24"/>
-        </w:rPr>
-        <w:t xml:space="preserve"> zu messen. Ziel für Meilenstein 4 ist es, </w:t>
-      </w:r>
-      <w:proofErr w:type="spellStart"/>
-      <w:r>
-        <w:rPr>
-          <w:rFonts w:ascii="Arial" w:hAnsi="Arial" w:cs="Arial"/>
-          <w:sz w:val="24"/>
-          <w:szCs w:val="24"/>
-        </w:rPr>
-        <w:t>Metrikmessungen</w:t>
-      </w:r>
-      <w:proofErr w:type="spellEnd"/>
-      <w:r>
-        <w:rPr>
-          <w:rFonts w:ascii="Arial" w:hAnsi="Arial" w:cs="Arial"/>
-          <w:sz w:val="24"/>
-          <w:szCs w:val="24"/>
-        </w:rPr>
-        <w:t xml:space="preserve"> für Code Coverage für Tests durchzuführen. </w:t>
-      </w:r>
-    </w:p>
-    <w:p>
-      <w:pPr>
-        <w:autoSpaceDE w:val="0"/>
-        <w:autoSpaceDN w:val="0"/>
-        <w:adjustRightInd w:val="0"/>
-        <w:spacing w:after="0" w:line="240" w:lineRule="auto"/>
-        <w:jc w:val="both"/>
-        <w:rPr>
-          <w:rFonts w:ascii="Arial" w:hAnsi="Arial" w:cs="Arial"/>
-          <w:sz w:val="24"/>
-          <w:szCs w:val="24"/>
-        </w:rPr>
-      </w:pPr>
-      <w:r>
-        <w:rPr>
-          <w:rFonts w:ascii="Arial" w:hAnsi="Arial" w:cs="Arial"/>
-          <w:sz w:val="24"/>
-          <w:szCs w:val="24"/>
-        </w:rPr>
-        <w:t xml:space="preserve">Um Messwerte über </w:t>
-      </w:r>
-      <w:proofErr w:type="spellStart"/>
-      <w:r>
-        <w:rPr>
-          <w:rFonts w:ascii="Arial" w:hAnsi="Arial" w:cs="Arial"/>
-          <w:sz w:val="24"/>
-          <w:szCs w:val="24"/>
-        </w:rPr>
-        <w:t>zyklomatische</w:t>
-      </w:r>
-      <w:proofErr w:type="spellEnd"/>
-      <w:r>
-        <w:rPr>
-          <w:rFonts w:ascii="Arial" w:hAnsi="Arial" w:cs="Arial"/>
-          <w:sz w:val="24"/>
-          <w:szCs w:val="24"/>
-        </w:rPr>
-        <w:t xml:space="preserve"> Komplexität von unserem Projekt zu bekommen, haben wir mithilfe von </w:t>
-      </w:r>
-      <w:proofErr w:type="spellStart"/>
-      <w:r>
-        <w:rPr>
-          <w:rFonts w:ascii="Arial" w:hAnsi="Arial" w:cs="Arial"/>
-          <w:sz w:val="24"/>
-          <w:szCs w:val="24"/>
-        </w:rPr>
-        <w:t>Metrics</w:t>
-      </w:r>
-      <w:proofErr w:type="spellEnd"/>
-      <w:r>
-        <w:rPr>
-          <w:rFonts w:ascii="Arial" w:hAnsi="Arial" w:cs="Arial"/>
-          <w:sz w:val="24"/>
-          <w:szCs w:val="24"/>
-        </w:rPr>
-        <w:t xml:space="preserve"> </w:t>
-      </w:r>
-      <w:proofErr w:type="spellStart"/>
-      <w:r>
-        <w:rPr>
-          <w:rFonts w:ascii="Arial" w:hAnsi="Arial" w:cs="Arial"/>
-          <w:sz w:val="24"/>
-          <w:szCs w:val="24"/>
-        </w:rPr>
-        <w:t>Reloaded</w:t>
-      </w:r>
-      <w:proofErr w:type="spellEnd"/>
-      <w:r>
-        <w:rPr>
-          <w:rFonts w:ascii="Arial" w:hAnsi="Arial" w:cs="Arial"/>
-          <w:sz w:val="24"/>
-          <w:szCs w:val="24"/>
-        </w:rPr>
-        <w:t xml:space="preserve"> von </w:t>
-      </w:r>
-      <w:proofErr w:type="spellStart"/>
-      <w:r>
-        <w:rPr>
-          <w:rFonts w:ascii="Arial" w:hAnsi="Arial" w:cs="Arial"/>
-          <w:sz w:val="24"/>
-          <w:szCs w:val="24"/>
-        </w:rPr>
-        <w:t>IntelliJ</w:t>
-      </w:r>
-      <w:proofErr w:type="spellEnd"/>
-      <w:r>
-        <w:rPr>
-          <w:rFonts w:ascii="Arial" w:hAnsi="Arial" w:cs="Arial"/>
-          <w:sz w:val="24"/>
-          <w:szCs w:val="24"/>
-        </w:rPr>
-        <w:t xml:space="preserve"> die Klassen Server, </w:t>
-      </w:r>
-      <w:proofErr w:type="spellStart"/>
-      <w:r>
-        <w:rPr>
-          <w:rFonts w:ascii="Arial" w:hAnsi="Arial" w:cs="Arial"/>
-          <w:sz w:val="24"/>
-          <w:szCs w:val="24"/>
-        </w:rPr>
-        <w:t>ServerThreadForClient</w:t>
-      </w:r>
-      <w:proofErr w:type="spellEnd"/>
-      <w:r>
-        <w:rPr>
-          <w:rFonts w:ascii="Arial" w:hAnsi="Arial" w:cs="Arial"/>
-          <w:sz w:val="24"/>
-          <w:szCs w:val="24"/>
-        </w:rPr>
-        <w:t xml:space="preserve">, Client, </w:t>
-      </w:r>
-      <w:proofErr w:type="spellStart"/>
-      <w:r>
-        <w:rPr>
-          <w:rFonts w:ascii="Arial" w:hAnsi="Arial" w:cs="Arial"/>
-          <w:sz w:val="24"/>
-          <w:szCs w:val="24"/>
-        </w:rPr>
-        <w:t>ClientReaderThread</w:t>
-      </w:r>
-      <w:proofErr w:type="spellEnd"/>
-      <w:r>
-        <w:rPr>
-          <w:rFonts w:ascii="Arial" w:hAnsi="Arial" w:cs="Arial"/>
-          <w:sz w:val="24"/>
-          <w:szCs w:val="24"/>
-        </w:rPr>
-        <w:t>, Board, und Lobby analysiert.</w:t>
-      </w:r>
-    </w:p>
-    <w:p>
-      <w:pPr>
-        <w:autoSpaceDE w:val="0"/>
-        <w:autoSpaceDN w:val="0"/>
-        <w:adjustRightInd w:val="0"/>
-        <w:spacing w:after="0" w:line="240" w:lineRule="auto"/>
-        <w:jc w:val="both"/>
-        <w:rPr>
-          <w:rFonts w:ascii="Arial" w:hAnsi="Arial" w:cs="Arial"/>
-          <w:sz w:val="24"/>
-          <w:szCs w:val="24"/>
-        </w:rPr>
-      </w:pPr>
-      <w:r>
-        <w:rPr>
-          <w:rFonts w:ascii="Arial" w:hAnsi="Arial" w:cs="Arial"/>
-          <w:sz w:val="24"/>
-          <w:szCs w:val="24"/>
-        </w:rPr>
-        <w:t xml:space="preserve">Diese Klassen wurden aufgrund ihrer Wichtigkeit und Komplexität ausgewählt. </w:t>
-      </w:r>
-    </w:p>
-    <w:p>
-      <w:pPr>
-        <w:autoSpaceDE w:val="0"/>
-        <w:autoSpaceDN w:val="0"/>
-        <w:adjustRightInd w:val="0"/>
-        <w:spacing w:after="0" w:line="240" w:lineRule="auto"/>
-        <w:jc w:val="both"/>
-        <w:rPr>
-          <w:rFonts w:ascii="Arial" w:hAnsi="Arial" w:cs="Arial"/>
-          <w:sz w:val="24"/>
-          <w:szCs w:val="24"/>
-        </w:rPr>
-      </w:pPr>
-      <w:r>
-        <w:rPr>
-          <w:rFonts w:ascii="Arial" w:hAnsi="Arial" w:cs="Arial"/>
-          <w:sz w:val="24"/>
-          <w:szCs w:val="24"/>
-        </w:rPr>
-        <w:t xml:space="preserve">Dabei haben wir folgende Resultate </w:t>
-      </w:r>
-      <w:r>
-        <w:rPr>
-          <w:rFonts w:ascii="Arial" w:hAnsi="Arial" w:cs="Arial"/>
-          <w:sz w:val="24"/>
-          <w:szCs w:val="24"/>
-        </w:rPr>
-        <w:t>erhalten. (</w:t>
-      </w:r>
-      <w:r>
-        <w:rPr>
-          <w:rFonts w:ascii="Arial" w:hAnsi="Arial" w:cs="Arial"/>
-          <w:sz w:val="24"/>
-          <w:szCs w:val="24"/>
-        </w:rPr>
-        <w:t>siehe nächste Seite)</w:t>
-      </w:r>
-    </w:p>
-    <w:p>
-      <w:pPr>
-        <w:autoSpaceDE w:val="0"/>
-        <w:autoSpaceDN w:val="0"/>
-        <w:adjustRightInd w:val="0"/>
-        <w:spacing w:after="0" w:line="240" w:lineRule="auto"/>
-        <w:jc w:val="both"/>
-        <w:rPr>
-          <w:rFonts w:ascii="Arial" w:hAnsi="Arial" w:cs="Arial"/>
-          <w:sz w:val="24"/>
-          <w:szCs w:val="24"/>
-        </w:rPr>
-      </w:pPr>
-      <w:r>
-        <w:rPr>
-          <w:rFonts w:ascii="Arial" w:hAnsi="Arial" w:cs="Arial"/>
-          <w:sz w:val="24"/>
-          <w:szCs w:val="24"/>
-        </w:rPr>
-        <w:t xml:space="preserve">Damit die Resultate übersichtlich sind, wurden nur Werte ausgewählt, die den metrischer Schwellenwert überschritten haben. Laut </w:t>
-      </w:r>
-      <w:proofErr w:type="spellStart"/>
-      <w:r>
-        <w:rPr>
-          <w:rFonts w:ascii="Arial" w:hAnsi="Arial" w:cs="Arial"/>
-          <w:sz w:val="24"/>
-          <w:szCs w:val="24"/>
-        </w:rPr>
-        <w:t>Metrics</w:t>
-      </w:r>
-      <w:proofErr w:type="spellEnd"/>
-      <w:r>
-        <w:rPr>
-          <w:rFonts w:ascii="Arial" w:hAnsi="Arial" w:cs="Arial"/>
-          <w:sz w:val="24"/>
-          <w:szCs w:val="24"/>
-        </w:rPr>
-        <w:t xml:space="preserve"> </w:t>
-      </w:r>
-      <w:proofErr w:type="spellStart"/>
-      <w:r>
-        <w:rPr>
-          <w:rFonts w:ascii="Arial" w:hAnsi="Arial" w:cs="Arial"/>
-          <w:sz w:val="24"/>
-          <w:szCs w:val="24"/>
-        </w:rPr>
-        <w:t>Reloaded</w:t>
-      </w:r>
-      <w:proofErr w:type="spellEnd"/>
-      <w:r>
-        <w:rPr>
-          <w:rFonts w:ascii="Arial" w:hAnsi="Arial" w:cs="Arial"/>
-          <w:sz w:val="24"/>
-          <w:szCs w:val="24"/>
-        </w:rPr>
-        <w:t xml:space="preserve"> sollte der metrische Schwellenwert bei Methoden maximal 10 sein. Wir haben allerdings Werte zwischen 5 bis 57 bekommen. Die Klassen </w:t>
-      </w:r>
-      <w:proofErr w:type="spellStart"/>
-      <w:r>
-        <w:rPr>
-          <w:rFonts w:ascii="Arial" w:hAnsi="Arial" w:cs="Arial"/>
-          <w:sz w:val="24"/>
-          <w:szCs w:val="24"/>
-        </w:rPr>
-        <w:t>ServerThreadForClient</w:t>
-      </w:r>
-      <w:proofErr w:type="spellEnd"/>
-      <w:r>
-        <w:rPr>
-          <w:rFonts w:ascii="Arial" w:hAnsi="Arial" w:cs="Arial"/>
-          <w:sz w:val="24"/>
-          <w:szCs w:val="24"/>
-        </w:rPr>
-        <w:t xml:space="preserve">, Client und </w:t>
-      </w:r>
-      <w:proofErr w:type="spellStart"/>
-      <w:r>
-        <w:rPr>
-          <w:rFonts w:ascii="Arial" w:hAnsi="Arial" w:cs="Arial"/>
-          <w:sz w:val="24"/>
-          <w:szCs w:val="24"/>
-        </w:rPr>
-        <w:t>ClientReaderThread</w:t>
-      </w:r>
-      <w:proofErr w:type="spellEnd"/>
-      <w:r>
-        <w:rPr>
-          <w:rFonts w:ascii="Arial" w:hAnsi="Arial" w:cs="Arial"/>
-          <w:sz w:val="24"/>
-          <w:szCs w:val="24"/>
-        </w:rPr>
-        <w:t xml:space="preserve"> wiesen wie erwartet sehr hohe metrische Schwellenwerte zwischen 31 und 57 auf.</w:t>
-      </w:r>
-      <w:r>
-        <w:rPr>
-          <w:rFonts w:ascii="Arial" w:hAnsi="Arial" w:cs="Arial"/>
-          <w:sz w:val="24"/>
-          <w:szCs w:val="24"/>
-        </w:rPr>
-        <w:t xml:space="preserve"> </w:t>
-      </w:r>
     </w:p>
     <w:p>
       <w:pPr>
@@ -2228,7 +1185,6 @@
           <w:szCs w:val="24"/>
         </w:rPr>
       </w:pPr>
-      <w:proofErr w:type="spellStart"/>
       <w:r>
         <w:rPr>
           <w:rFonts w:ascii="Arial" w:hAnsi="Arial" w:cs="Arial"/>
@@ -2236,27 +1192,8 @@
           <w:szCs w:val="24"/>
         </w:rPr>
         <w:lastRenderedPageBreak/>
-        <w:t>Cyclomatic</w:t>
-      </w:r>
-      <w:proofErr w:type="spellEnd"/>
-      <w:r>
-        <w:rPr>
-          <w:rFonts w:ascii="Arial" w:hAnsi="Arial" w:cs="Arial"/>
-          <w:sz w:val="24"/>
-          <w:szCs w:val="24"/>
-        </w:rPr>
-        <w:t xml:space="preserve"> </w:t>
-      </w:r>
-      <w:proofErr w:type="spellStart"/>
-      <w:r>
-        <w:rPr>
-          <w:rFonts w:ascii="Arial" w:hAnsi="Arial" w:cs="Arial"/>
-          <w:sz w:val="24"/>
-          <w:szCs w:val="24"/>
-        </w:rPr>
-        <w:t>complexity</w:t>
-      </w:r>
-      <w:proofErr w:type="spellEnd"/>
+        <w:t>Cyclomatic complexity</w:t>
+      </w:r>
     </w:p>
     <w:p>
       <w:pPr>
@@ -2478,8 +1415,6 @@
                 <w:lang w:eastAsia="de-CH"/>
               </w:rPr>
             </w:pPr>
-            <w:proofErr w:type="spellStart"/>
-            <w:proofErr w:type="gramStart"/>
             <w:r>
               <w:rPr>
                 <w:rFonts w:ascii="Times New Roman" w:eastAsia="Times New Roman" w:hAnsi="Times New Roman" w:cs="Times New Roman"/>
@@ -2487,27 +1422,7 @@
                 <w:szCs w:val="24"/>
                 <w:lang w:eastAsia="de-CH"/>
               </w:rPr>
-              <w:t>server.ServerThreadForClient.run</w:t>
-            </w:r>
-            <w:proofErr w:type="spellEnd"/>
-            <w:r>
-              <w:rPr>
-                <w:rFonts w:ascii="Times New Roman" w:eastAsia="Times New Roman" w:hAnsi="Times New Roman" w:cs="Times New Roman"/>
-                <w:sz w:val="24"/>
-                <w:szCs w:val="24"/>
-                <w:lang w:eastAsia="de-CH"/>
-              </w:rPr>
-              <w:t>(</w:t>
-            </w:r>
-            <w:proofErr w:type="gramEnd"/>
-            <w:r>
-              <w:rPr>
-                <w:rFonts w:ascii="Times New Roman" w:eastAsia="Times New Roman" w:hAnsi="Times New Roman" w:cs="Times New Roman"/>
-                <w:sz w:val="24"/>
-                <w:szCs w:val="24"/>
-                <w:lang w:eastAsia="de-CH"/>
-              </w:rPr>
-              <w:t>)</w:t>
+              <w:t>server.ServerThreadForClient.run()</w:t>
             </w:r>
           </w:p>
         </w:tc>
@@ -2560,8 +1475,6 @@
                 <w:lang w:eastAsia="de-CH"/>
               </w:rPr>
             </w:pPr>
-            <w:proofErr w:type="spellStart"/>
-            <w:proofErr w:type="gramStart"/>
             <w:r>
               <w:rPr>
                 <w:rFonts w:ascii="Times New Roman" w:eastAsia="Times New Roman" w:hAnsi="Times New Roman" w:cs="Times New Roman"/>
@@ -2569,27 +1482,7 @@
                 <w:szCs w:val="24"/>
                 <w:lang w:eastAsia="de-CH"/>
               </w:rPr>
-              <w:t>server.Client.run</w:t>
-            </w:r>
-            <w:proofErr w:type="spellEnd"/>
-            <w:r>
-              <w:rPr>
-                <w:rFonts w:ascii="Times New Roman" w:eastAsia="Times New Roman" w:hAnsi="Times New Roman" w:cs="Times New Roman"/>
-                <w:sz w:val="24"/>
-                <w:szCs w:val="24"/>
-                <w:lang w:eastAsia="de-CH"/>
-              </w:rPr>
-              <w:t>(</w:t>
-            </w:r>
-            <w:proofErr w:type="gramEnd"/>
-            <w:r>
-              <w:rPr>
-                <w:rFonts w:ascii="Times New Roman" w:eastAsia="Times New Roman" w:hAnsi="Times New Roman" w:cs="Times New Roman"/>
-                <w:sz w:val="24"/>
-                <w:szCs w:val="24"/>
-                <w:lang w:eastAsia="de-CH"/>
-              </w:rPr>
-              <w:t>)</w:t>
+              <w:t>server.Client.run()</w:t>
             </w:r>
           </w:p>
         </w:tc>
@@ -2642,8 +1535,6 @@
                 <w:lang w:eastAsia="de-CH"/>
               </w:rPr>
             </w:pPr>
-            <w:proofErr w:type="spellStart"/>
-            <w:proofErr w:type="gramStart"/>
             <w:r>
               <w:rPr>
                 <w:rFonts w:ascii="Times New Roman" w:eastAsia="Times New Roman" w:hAnsi="Times New Roman" w:cs="Times New Roman"/>
@@ -2651,27 +1542,7 @@
                 <w:szCs w:val="24"/>
                 <w:lang w:eastAsia="de-CH"/>
               </w:rPr>
-              <w:t>server.ClientReaderThread.run</w:t>
-            </w:r>
-            <w:proofErr w:type="spellEnd"/>
-            <w:r>
-              <w:rPr>
-                <w:rFonts w:ascii="Times New Roman" w:eastAsia="Times New Roman" w:hAnsi="Times New Roman" w:cs="Times New Roman"/>
-                <w:sz w:val="24"/>
-                <w:szCs w:val="24"/>
-                <w:lang w:eastAsia="de-CH"/>
-              </w:rPr>
-              <w:t>(</w:t>
-            </w:r>
-            <w:proofErr w:type="gramEnd"/>
-            <w:r>
-              <w:rPr>
-                <w:rFonts w:ascii="Times New Roman" w:eastAsia="Times New Roman" w:hAnsi="Times New Roman" w:cs="Times New Roman"/>
-                <w:sz w:val="24"/>
-                <w:szCs w:val="24"/>
-                <w:lang w:eastAsia="de-CH"/>
-              </w:rPr>
-              <w:t>)</w:t>
+              <w:t>server.ClientReaderThread.run()</w:t>
             </w:r>
           </w:p>
         </w:tc>
@@ -2724,8 +1595,6 @@
                 <w:lang w:eastAsia="de-CH"/>
               </w:rPr>
             </w:pPr>
-            <w:proofErr w:type="spellStart"/>
-            <w:proofErr w:type="gramStart"/>
             <w:r>
               <w:rPr>
                 <w:rFonts w:ascii="Times New Roman" w:eastAsia="Times New Roman" w:hAnsi="Times New Roman" w:cs="Times New Roman"/>
@@ -2733,27 +1602,7 @@
                 <w:szCs w:val="24"/>
                 <w:lang w:eastAsia="de-CH"/>
               </w:rPr>
-              <w:t>game.Lobby.run</w:t>
-            </w:r>
-            <w:proofErr w:type="spellEnd"/>
-            <w:r>
-              <w:rPr>
-                <w:rFonts w:ascii="Times New Roman" w:eastAsia="Times New Roman" w:hAnsi="Times New Roman" w:cs="Times New Roman"/>
-                <w:sz w:val="24"/>
-                <w:szCs w:val="24"/>
-                <w:lang w:eastAsia="de-CH"/>
-              </w:rPr>
-              <w:t>(</w:t>
-            </w:r>
-            <w:proofErr w:type="gramEnd"/>
-            <w:r>
-              <w:rPr>
-                <w:rFonts w:ascii="Times New Roman" w:eastAsia="Times New Roman" w:hAnsi="Times New Roman" w:cs="Times New Roman"/>
-                <w:sz w:val="24"/>
-                <w:szCs w:val="24"/>
-                <w:lang w:eastAsia="de-CH"/>
-              </w:rPr>
-              <w:t>)</w:t>
+              <w:t>game.Lobby.run()</w:t>
             </w:r>
           </w:p>
         </w:tc>
@@ -2806,8 +1655,6 @@
                 <w:lang w:eastAsia="de-CH"/>
               </w:rPr>
             </w:pPr>
-            <w:proofErr w:type="spellStart"/>
-            <w:proofErr w:type="gramStart"/>
             <w:r>
               <w:rPr>
                 <w:rFonts w:ascii="Times New Roman" w:eastAsia="Times New Roman" w:hAnsi="Times New Roman" w:cs="Times New Roman"/>
@@ -2815,38 +1662,7 @@
                 <w:szCs w:val="24"/>
                 <w:lang w:eastAsia="de-CH"/>
               </w:rPr>
-              <w:t>game.Board.floodBoard</w:t>
-            </w:r>
-            <w:proofErr w:type="spellEnd"/>
-            <w:proofErr w:type="gramEnd"/>
-            <w:r>
-              <w:rPr>
-                <w:rFonts w:ascii="Times New Roman" w:eastAsia="Times New Roman" w:hAnsi="Times New Roman" w:cs="Times New Roman"/>
-                <w:sz w:val="24"/>
-                <w:szCs w:val="24"/>
-                <w:lang w:eastAsia="de-CH"/>
-              </w:rPr>
-              <w:t>(</w:t>
-            </w:r>
-            <w:proofErr w:type="spellStart"/>
-            <w:r>
-              <w:rPr>
-                <w:rFonts w:ascii="Times New Roman" w:eastAsia="Times New Roman" w:hAnsi="Times New Roman" w:cs="Times New Roman"/>
-                <w:sz w:val="24"/>
-                <w:szCs w:val="24"/>
-                <w:lang w:eastAsia="de-CH"/>
-              </w:rPr>
-              <w:t>int</w:t>
-            </w:r>
-            <w:proofErr w:type="spellEnd"/>
-            <w:r>
-              <w:rPr>
-                <w:rFonts w:ascii="Times New Roman" w:eastAsia="Times New Roman" w:hAnsi="Times New Roman" w:cs="Times New Roman"/>
-                <w:sz w:val="24"/>
-                <w:szCs w:val="24"/>
-                <w:lang w:eastAsia="de-CH"/>
-              </w:rPr>
-              <w:t>)</w:t>
+              <w:t>game.Board.floodBoard(int)</w:t>
             </w:r>
           </w:p>
         </w:tc>
@@ -2899,8 +1715,6 @@
                 <w:lang w:eastAsia="de-CH"/>
               </w:rPr>
             </w:pPr>
-            <w:proofErr w:type="spellStart"/>
-            <w:proofErr w:type="gramStart"/>
             <w:r>
               <w:rPr>
                 <w:rFonts w:ascii="Times New Roman" w:eastAsia="Times New Roman" w:hAnsi="Times New Roman" w:cs="Times New Roman"/>
@@ -2908,38 +1722,7 @@
                 <w:szCs w:val="24"/>
                 <w:lang w:eastAsia="de-CH"/>
               </w:rPr>
-              <w:t>game.Board.Board</w:t>
-            </w:r>
-            <w:proofErr w:type="spellEnd"/>
-            <w:proofErr w:type="gramEnd"/>
-            <w:r>
-              <w:rPr>
-                <w:rFonts w:ascii="Times New Roman" w:eastAsia="Times New Roman" w:hAnsi="Times New Roman" w:cs="Times New Roman"/>
-                <w:sz w:val="24"/>
-                <w:szCs w:val="24"/>
-                <w:lang w:eastAsia="de-CH"/>
-              </w:rPr>
-              <w:t>(</w:t>
-            </w:r>
-            <w:proofErr w:type="spellStart"/>
-            <w:r>
-              <w:rPr>
-                <w:rFonts w:ascii="Times New Roman" w:eastAsia="Times New Roman" w:hAnsi="Times New Roman" w:cs="Times New Roman"/>
-                <w:sz w:val="24"/>
-                <w:szCs w:val="24"/>
-                <w:lang w:eastAsia="de-CH"/>
-              </w:rPr>
-              <w:t>int,int</w:t>
-            </w:r>
-            <w:proofErr w:type="spellEnd"/>
-            <w:r>
-              <w:rPr>
-                <w:rFonts w:ascii="Times New Roman" w:eastAsia="Times New Roman" w:hAnsi="Times New Roman" w:cs="Times New Roman"/>
-                <w:sz w:val="24"/>
-                <w:szCs w:val="24"/>
-                <w:lang w:eastAsia="de-CH"/>
-              </w:rPr>
-              <w:t>)</w:t>
+              <w:t>game.Board.Board(int,int)</w:t>
             </w:r>
           </w:p>
         </w:tc>
